--- a/readme.docx
+++ b/readme.docx
@@ -19,7 +19,7 @@
         <w:rPr>
           <w:lang w:val="en-US"/>
         </w:rPr>
-        <w:t>For first  time login use following credentials</w:t>
+        <w:t>For first time login use following credentials</w:t>
       </w:r>
     </w:p>
     <w:p>
@@ -145,6 +145,13 @@
     </w:p>
     <w:p>
       <w:pPr>
+        <w:rPr>
+          <w:lang w:val="en-US"/>
+        </w:rPr>
+      </w:pPr>
+    </w:p>
+    <w:p>
+      <w:pPr>
         <w:pStyle w:val="Heading1"/>
         <w:rPr>
           <w:lang w:val="en-US"/>
@@ -154,7 +161,13 @@
         <w:rPr>
           <w:lang w:val="en-US"/>
         </w:rPr>
-        <w:t>Step 3- Assign User Rights for Company</w:t>
+        <w:t xml:space="preserve">Step 3- </w:t>
+      </w:r>
+      <w:r>
+        <w:rPr>
+          <w:lang w:val="en-US"/>
+        </w:rPr>
+        <w:t>Create User</w:t>
       </w:r>
     </w:p>
     <w:p>
@@ -176,18 +189,6 @@
           <w:lang w:val="en-US"/>
         </w:rPr>
       </w:pPr>
-      <w:r>
-        <w:rPr>
-          <w:lang w:val="en-US"/>
-        </w:rPr>
-        <w:t xml:space="preserve"> </w:t>
-      </w:r>
-      <w:r>
-        <w:rPr>
-          <w:lang w:val="en-US"/>
-        </w:rPr>
-        <w:t>User with User Right – Manager can create Audit</w:t>
-      </w:r>
     </w:p>
     <w:p>
       <w:pPr>
@@ -200,8 +201,67 @@
         <w:rPr>
           <w:lang w:val="en-US"/>
         </w:rPr>
+        <w:t xml:space="preserve">Step 4- </w:t>
+      </w:r>
+      <w:r>
+        <w:rPr>
+          <w:lang w:val="en-US"/>
+        </w:rPr>
+        <w:t>Assign User Rights for Company</w:t>
+      </w:r>
+    </w:p>
+    <w:p>
+      <w:pPr>
+        <w:rPr>
+          <w:lang w:val="en-US"/>
+        </w:rPr>
+      </w:pPr>
+    </w:p>
+    <w:p>
+      <w:pPr>
+        <w:pStyle w:val="Heading1"/>
+        <w:rPr>
+          <w:lang w:val="en-US"/>
+        </w:rPr>
+      </w:pPr>
+      <w:r>
+        <w:rPr>
+          <w:lang w:val="en-US"/>
+        </w:rPr>
         <w:t>Step 4- Create Audit</w:t>
       </w:r>
+    </w:p>
+    <w:p>
+      <w:pPr>
+        <w:rPr>
+          <w:lang w:val="en-US"/>
+        </w:rPr>
+      </w:pPr>
+      <w:r>
+        <w:rPr>
+          <w:lang w:val="en-US"/>
+        </w:rPr>
+        <w:t xml:space="preserve">User with User Right – </w:t>
+      </w:r>
+      <w:r>
+        <w:rPr>
+          <w:lang w:val="en-US"/>
+        </w:rPr>
+        <w:t>Admin</w:t>
+      </w:r>
+      <w:r>
+        <w:rPr>
+          <w:lang w:val="en-US"/>
+        </w:rPr>
+        <w:t xml:space="preserve"> can create Audit</w:t>
+      </w:r>
+    </w:p>
+    <w:p>
+      <w:pPr>
+        <w:rPr>
+          <w:lang w:val="en-US"/>
+        </w:rPr>
+      </w:pPr>
     </w:p>
     <w:p>
       <w:pPr>
